--- a/文献综述模板.docx
+++ b/文献综述模板.docx
@@ -269,8 +269,6 @@
               </w:rPr>
               <w:t>541401030147</w:t>
             </w:r>
-            <w:bookmarkStart w:id="0" w:name="_GoBack"/>
-            <w:bookmarkEnd w:id="0"/>
           </w:p>
         </w:tc>
       </w:tr>
@@ -360,19 +358,7 @@
               <w:rPr>
                 <w:rFonts w:hint="eastAsia"/>
               </w:rPr>
-              <w:t>姓名</w:t>
-            </w:r>
-            <w:r>
-              <w:t>（</w:t>
-            </w:r>
-            <w:r>
-              <w:rPr>
-                <w:rFonts w:hint="eastAsia"/>
-              </w:rPr>
-              <w:t>职称</w:t>
-            </w:r>
-            <w:r>
-              <w:t>）</w:t>
+              <w:t>徐盛</w:t>
             </w:r>
           </w:p>
         </w:tc>
@@ -492,13 +478,16 @@
           <w:rFonts w:hint="eastAsia"/>
         </w:rPr>
         <w:lastRenderedPageBreak/>
-        <w:t>小微型企业快速建站的分析与研究</w:t>
+        <w:t>基于单片机的防酒后驾驶控制系统设计</w:t>
       </w:r>
     </w:p>
     <w:p>
       <w:pPr>
         <w:pStyle w:val="af0"/>
         <w:ind w:left="420" w:right="420"/>
+        <w:rPr>
+          <w:rFonts w:hint="eastAsia"/>
+        </w:rPr>
       </w:pPr>
       <w:r>
         <w:rPr>
@@ -525,16 +514,7 @@
         <w:rPr>
           <w:rFonts w:hint="eastAsia"/>
         </w:rPr>
-        <w:t>动态网站</w:t>
-      </w:r>
-      <w:r>
-        <w:t>……</w:t>
-      </w:r>
-      <w:r>
-        <w:rPr>
-          <w:rFonts w:hint="eastAsia"/>
-        </w:rPr>
-        <w:t>个人建议和意见。</w:t>
+        <w:t>这些年以来，随着我们国家汽车的普及，解决汽车造成的各种安全问题已经迫在眉睫。根据目前最新的调查数据，现在大部分的汽车安全事故都有酒后驾驶的影子。我们国家因为酒后驾车而造成的交通事故数量每年都在增加。为了防止日益严重的酒后驾驶问题，我们必须设计开发出一种可以方便的测量汽车驾驶员身体中乙醇浓度的设备，并且能在需要时发出报警同时关闭发动机。</w:t>
       </w:r>
     </w:p>
     <w:p>
@@ -544,56 +524,86 @@
       </w:pPr>
       <w:r>
         <w:rPr>
-          <w:rStyle w:val="af1"/>
-          <w:rFonts w:hint="eastAsia"/>
-        </w:rPr>
-        <w:t>关键词：</w:t>
-      </w:r>
-      <w:r>
-        <w:rPr>
-          <w:rFonts w:hint="eastAsia"/>
-        </w:rPr>
-        <w:t>小微型企业</w:t>
-      </w:r>
-      <w:r>
-        <w:rPr>
-          <w:rFonts w:hint="eastAsia"/>
-        </w:rPr>
-        <w:t xml:space="preserve">; </w:t>
-      </w:r>
-      <w:r>
-        <w:rPr>
-          <w:rFonts w:hint="eastAsia"/>
-        </w:rPr>
-        <w:t>动态网站</w:t>
-      </w:r>
-      <w:r>
-        <w:rPr>
-          <w:rFonts w:hint="eastAsia"/>
-        </w:rPr>
-        <w:t xml:space="preserve">; </w:t>
-      </w:r>
-      <w:r>
-        <w:rPr>
-          <w:rFonts w:hint="eastAsia"/>
-        </w:rPr>
-        <w:t>快速建站</w:t>
-      </w:r>
-      <w:r>
-        <w:rPr>
-          <w:rFonts w:hint="eastAsia"/>
-        </w:rPr>
-        <w:t>;</w:t>
-      </w:r>
-      <w:r>
-        <w:rPr>
-          <w:rFonts w:hint="eastAsia"/>
-        </w:rPr>
-        <w:t xml:space="preserve"> MySQL</w:t>
+          <w:rFonts w:hint="eastAsia"/>
+        </w:rPr>
+        <w:t>该设计使用了</w:t>
+      </w:r>
+      <w:r>
+        <w:rPr>
+          <w:rFonts w:hint="eastAsia"/>
+        </w:rPr>
+        <w:t>AT89C51</w:t>
+      </w:r>
+      <w:r>
+        <w:rPr>
+          <w:rFonts w:hint="eastAsia"/>
+        </w:rPr>
+        <w:t>单片机来对各种数据元器件进行操处理。同时还选用了</w:t>
+      </w:r>
+      <w:r>
+        <w:rPr>
+          <w:rFonts w:hint="eastAsia"/>
+        </w:rPr>
+        <w:t xml:space="preserve">MQ-3 </w:t>
+      </w:r>
+      <w:r>
+        <w:rPr>
+          <w:rFonts w:hint="eastAsia"/>
+        </w:rPr>
+        <w:t>型酒精传感器来检测人呼出气体中的乙醇浓度，并将其转换为电信号。再之后通过使用</w:t>
+      </w:r>
+      <w:r>
+        <w:rPr>
+          <w:rFonts w:hint="eastAsia"/>
+        </w:rPr>
+        <w:t xml:space="preserve"> A/D</w:t>
+      </w:r>
+      <w:r>
+        <w:rPr>
+          <w:rFonts w:hint="eastAsia"/>
+        </w:rPr>
+        <w:t>转换器来将模拟信号信号变为数字信号，然后再输入到微控制器中。之后由单片机通过对数字信号的处理来显示酒精浓度在数码管上。在超出了设定值时，蜂鸣器发生报警，同时控制继电器来开关电源。</w:t>
       </w:r>
     </w:p>
     <w:p>
       <w:pPr>
+        <w:pStyle w:val="af0"/>
+        <w:ind w:left="420" w:right="420"/>
+      </w:pPr>
+      <w:r>
+        <w:rPr>
+          <w:rStyle w:val="af1"/>
+          <w:rFonts w:hint="eastAsia"/>
+        </w:rPr>
+        <w:t>关键词：</w:t>
+      </w:r>
+      <w:r>
+        <w:rPr>
+          <w:rFonts w:hint="eastAsia"/>
+        </w:rPr>
+        <w:t>AT89C51</w:t>
+      </w:r>
+      <w:r>
+        <w:rPr>
+          <w:rFonts w:hint="eastAsia"/>
+        </w:rPr>
+        <w:t>单片机；</w:t>
+      </w:r>
+      <w:r>
+        <w:rPr>
+          <w:rFonts w:hint="eastAsia"/>
+        </w:rPr>
+        <w:t xml:space="preserve">MQ-3 </w:t>
+      </w:r>
+      <w:r>
+        <w:rPr>
+          <w:rFonts w:hint="eastAsia"/>
+        </w:rPr>
+        <w:t>酒精传感器；智能电路；酒后驾车</w:t>
+      </w:r>
+    </w:p>
+    <w:p>
+      <w:pPr>
         <w:pStyle w:val="1"/>
         <w:spacing w:before="156" w:after="156"/>
       </w:pPr>
@@ -608,25 +618,117 @@
       <w:pPr>
         <w:pStyle w:val="af2"/>
         <w:ind w:firstLine="480"/>
-      </w:pPr>
-      <w:r>
-        <w:rPr>
-          <w:rFonts w:hint="eastAsia"/>
-        </w:rPr>
-        <w:t>针对国家正在大力鼓励发展的小微型企业来说，想要拥有自己的网站显然不是那么简单的</w:t>
-      </w:r>
-      <w:r>
-        <w:t>……</w:t>
-      </w:r>
-      <w:r>
-        <w:rPr>
-          <w:rFonts w:hint="eastAsia"/>
-        </w:rPr>
-        <w:t>。</w:t>
+        <w:rPr>
+          <w:rFonts w:hint="eastAsia"/>
+        </w:rPr>
+      </w:pPr>
+      <w:r>
+        <w:rPr>
+          <w:rFonts w:hint="eastAsia"/>
+        </w:rPr>
+        <w:t>如今，人民的生活水逐渐提高，购买汽车的人也变得多了起来。使用汽车出行给我们生活带来了舒适与便捷，节省了出行的时间，但随着汽车的普及，一系列的交通事故也越来越多，这对人们的生命安全造成了严重的威胁。根据调查，酒后驾驶而造成的交通事故占很大比重，死亡率更是远超其他种类事故。我国目前许多地方“无酒不欢”这个概念深入人心，大家开车聚会喝酒之后又开车离开，这是对自己与他人生命的不负责。</w:t>
       </w:r>
     </w:p>
     <w:p>
       <w:pPr>
+        <w:pStyle w:val="af2"/>
+        <w:ind w:firstLine="480"/>
+        <w:rPr>
+          <w:rFonts w:hint="eastAsia"/>
+        </w:rPr>
+      </w:pPr>
+      <w:r>
+        <w:rPr>
+          <w:rFonts w:hint="eastAsia"/>
+        </w:rPr>
+        <w:t>一旦饮酒达一定量后，会降低人的反应速度，让人对外部的刺激变得不敏感，导致紧急情况发生时的反应速度下降。酒精对驾驶员的视线也有影响，会使人变得视力模糊。经过医学研究证明，大部分的人，在饮酒之后都会在体内残留留有大量的酒精</w:t>
+      </w:r>
+      <w:r>
+        <w:rPr>
+          <w:rFonts w:hint="eastAsia"/>
+        </w:rPr>
+        <w:t>,</w:t>
+      </w:r>
+      <w:r>
+        <w:rPr>
+          <w:rFonts w:hint="eastAsia"/>
+        </w:rPr>
+        <w:t>这会导致饮酒者感觉头晕，疲乏。而大部分酒后驾车的人都不知道酒后驾车的危险，他们往往会认为自己的酒量非常好，喝完酒后和喝酒以前没有区别，所以能和正常人一样的驾驶。他们非常自信自己没有危险，于是在酒后他们</w:t>
+      </w:r>
+      <w:r>
+        <w:rPr>
+          <w:rFonts w:hint="eastAsia"/>
+        </w:rPr>
+        <w:lastRenderedPageBreak/>
+        <w:t>依然会选择自行开车开，行驶在路上，对危险向自己靠近浑然不知。等到造成事故时，都会后悔不已，甚至失去了自己的生命。科学研究表明，未饮酒的正常驾驶员在驾驶车辆遇到前方危险时，从发现危险开始一直到踩下刹车，这之间大约会有</w:t>
+      </w:r>
+      <w:r>
+        <w:rPr>
+          <w:rFonts w:hint="eastAsia"/>
+        </w:rPr>
+        <w:t>0.75</w:t>
+      </w:r>
+      <w:r>
+        <w:rPr>
+          <w:rFonts w:hint="eastAsia"/>
+        </w:rPr>
+        <w:t>秒的时间间隔。而饮酒后的驾驶员在相同情况下遇到危险的时候，反应间隔往往会比没有饮酒的正常驾驶员长</w:t>
+      </w:r>
+      <w:r>
+        <w:rPr>
+          <w:rFonts w:hint="eastAsia"/>
+        </w:rPr>
+        <w:t>2-3</w:t>
+      </w:r>
+      <w:r>
+        <w:rPr>
+          <w:rFonts w:hint="eastAsia"/>
+        </w:rPr>
+        <w:t>倍。因此在相同的情况下驾驶，酒后驾驶的人会比未饮酒正常的驾驶员制动的过程会延长很多，这样极大的增加了交通事故发生的概率。因此得出，驾驶员如果进行酒后驾驶，会对道路交通安全造成严重的危害。</w:t>
+      </w:r>
+    </w:p>
+    <w:p>
+      <w:pPr>
+        <w:pStyle w:val="af2"/>
+        <w:ind w:firstLine="480"/>
+      </w:pPr>
+      <w:r>
+        <w:rPr>
+          <w:rFonts w:hint="eastAsia"/>
+        </w:rPr>
+        <w:t>为了防止酒后驾车的情况屡屡发生，设计一款能根据驾驶员体内酒精含量从而控制汽车启动的装置已经迫在眉睫。它能防止酒后的驾驶员发动汽车，降低</w:t>
+      </w:r>
+      <w:proofErr w:type="gramStart"/>
+      <w:r>
+        <w:rPr>
+          <w:rFonts w:hint="eastAsia"/>
+        </w:rPr>
+        <w:t>酒驾发生</w:t>
+      </w:r>
+      <w:proofErr w:type="gramEnd"/>
+      <w:r>
+        <w:rPr>
+          <w:rFonts w:hint="eastAsia"/>
+        </w:rPr>
+        <w:t>的概率。虽然目前我国已经将酒后驾驶列入了刑法，但还是有许多人存在侥幸的心理，不顾他人生命安危继续酒驾。这款装置可以从源头解决酒后驾驶问题，使喝酒后的人无法启动车辆，</w:t>
+      </w:r>
+      <w:proofErr w:type="gramStart"/>
+      <w:r>
+        <w:rPr>
+          <w:rFonts w:hint="eastAsia"/>
+        </w:rPr>
+        <w:t>让因酒驾</w:t>
+      </w:r>
+      <w:proofErr w:type="gramEnd"/>
+      <w:r>
+        <w:rPr>
+          <w:rFonts w:hint="eastAsia"/>
+        </w:rPr>
+        <w:t>热造成的交通事故概率有效的减少。</w:t>
+      </w:r>
+    </w:p>
+    <w:p>
+      <w:pPr>
         <w:pStyle w:val="1"/>
         <w:spacing w:before="156" w:after="156"/>
       </w:pPr>
@@ -634,46 +736,128 @@
         <w:rPr>
           <w:rFonts w:hint="eastAsia"/>
         </w:rPr>
-        <w:t>小微型企业网站建设现状</w:t>
+        <w:t>单片机的</w:t>
+      </w:r>
+      <w:r>
+        <w:rPr>
+          <w:rFonts w:hint="eastAsia"/>
+        </w:rPr>
+        <w:t>发展历史</w:t>
       </w:r>
     </w:p>
     <w:p>
       <w:pPr>
         <w:pStyle w:val="af2"/>
         <w:ind w:firstLine="480"/>
-      </w:pPr>
-      <w:r>
-        <w:rPr>
-          <w:rFonts w:hint="eastAsia"/>
-        </w:rPr>
-        <w:t>现在商场就像战场一样，竞争已经日益激烈，犹如群龙夺</w:t>
-      </w:r>
-      <w:proofErr w:type="gramStart"/>
-      <w:r>
-        <w:rPr>
-          <w:rFonts w:hint="eastAsia"/>
-        </w:rPr>
-        <w:t>嫡</w:t>
-      </w:r>
-      <w:proofErr w:type="gramEnd"/>
-      <w:r>
-        <w:rPr>
-          <w:rFonts w:hint="eastAsia"/>
-        </w:rPr>
-        <w:t>。因此，只有让自己变得日益强大</w:t>
-      </w:r>
-      <w:r>
-        <w:t>……</w:t>
-      </w:r>
-      <w:r>
-        <w:rPr>
-          <w:rFonts w:hint="eastAsia"/>
-        </w:rPr>
-        <w:t>节省资本。</w:t>
+        <w:rPr>
+          <w:rFonts w:hint="eastAsia"/>
+        </w:rPr>
+      </w:pPr>
+      <w:r>
+        <w:rPr>
+          <w:rFonts w:hint="eastAsia"/>
+        </w:rPr>
+        <w:t>单片机也可以叫做微控制器，相当于将微型计算机系统集成到一个芯片上。相比较于大量运用在</w:t>
+      </w:r>
+      <w:r>
+        <w:rPr>
+          <w:rFonts w:hint="eastAsia"/>
+        </w:rPr>
+        <w:t>PC</w:t>
+      </w:r>
+      <w:r>
+        <w:rPr>
+          <w:rFonts w:hint="eastAsia"/>
+        </w:rPr>
+        <w:t>上的通用微型处理器，它更加的强调不需要外接硬件与节约成本。单片机优点在于其体型小，造价不高，输入输出接口较为简单。它诞生于</w:t>
+      </w:r>
+      <w:r>
+        <w:rPr>
+          <w:rFonts w:hint="eastAsia"/>
+        </w:rPr>
+        <w:t>1971</w:t>
+      </w:r>
+      <w:r>
+        <w:rPr>
+          <w:rFonts w:hint="eastAsia"/>
+        </w:rPr>
+        <w:t>年，</w:t>
+      </w:r>
+      <w:r>
+        <w:rPr>
+          <w:rFonts w:hint="eastAsia"/>
+        </w:rPr>
+        <w:t>Intel</w:t>
+      </w:r>
+      <w:r>
+        <w:rPr>
+          <w:rFonts w:hint="eastAsia"/>
+        </w:rPr>
+        <w:t>研制出了世界上第一个单片机，之后迅速发展，往生活中各个领域渗透。当前，世界上主流的芯片设计公司都有推出自己的设计制作的单片机芯片。</w:t>
+      </w:r>
+      <w:r>
+        <w:rPr>
+          <w:rFonts w:hint="eastAsia"/>
+        </w:rPr>
+        <w:t>8</w:t>
+      </w:r>
+      <w:r>
+        <w:rPr>
+          <w:rFonts w:hint="eastAsia"/>
+        </w:rPr>
+        <w:t>位，</w:t>
+      </w:r>
+      <w:r>
+        <w:rPr>
+          <w:rFonts w:hint="eastAsia"/>
+        </w:rPr>
+        <w:t>16</w:t>
+      </w:r>
+      <w:r>
+        <w:rPr>
+          <w:rFonts w:hint="eastAsia"/>
+        </w:rPr>
+        <w:t>位和</w:t>
+      </w:r>
+      <w:r>
+        <w:rPr>
+          <w:rFonts w:hint="eastAsia"/>
+        </w:rPr>
+        <w:t>32</w:t>
+      </w:r>
+      <w:r>
+        <w:rPr>
+          <w:rFonts w:hint="eastAsia"/>
+        </w:rPr>
+        <w:t>位，应有尽有。由于简单可靠受到了广大好评。</w:t>
       </w:r>
     </w:p>
     <w:p>
       <w:pPr>
+        <w:pStyle w:val="af2"/>
+        <w:ind w:firstLine="480"/>
+      </w:pPr>
+      <w:r>
+        <w:rPr>
+          <w:rFonts w:hint="eastAsia"/>
+        </w:rPr>
+        <w:tab/>
+      </w:r>
+      <w:r>
+        <w:rPr>
+          <w:rFonts w:hint="eastAsia"/>
+        </w:rPr>
+        <w:t>现如今单片机在我们生活中各个领域都得到了广泛应用，几乎很难找到一个没有应用单片机的领域。智能化家用电器、工业自动化控制设备、计算机网络通讯、商业营销设备等，这些都离不开单片机</w:t>
+      </w:r>
+      <w:r>
+        <w:rPr>
+          <w:rFonts w:hint="eastAsia"/>
+        </w:rPr>
+        <w:t>。</w:t>
+      </w:r>
+    </w:p>
+    <w:p>
+      <w:pPr>
         <w:pStyle w:val="1"/>
         <w:spacing w:before="156" w:after="156"/>
       </w:pPr>
@@ -681,57 +865,123 @@
         <w:rPr>
           <w:rFonts w:hint="eastAsia"/>
         </w:rPr>
-        <w:t>小微型企业网站发展情况</w:t>
+        <w:t>防酒后驾驶</w:t>
+      </w:r>
+      <w:r>
+        <w:rPr>
+          <w:rFonts w:hint="eastAsia"/>
+        </w:rPr>
+        <w:t>国内外的研究现状</w:t>
       </w:r>
     </w:p>
     <w:p>
       <w:pPr>
         <w:pStyle w:val="af2"/>
         <w:ind w:firstLine="480"/>
-      </w:pPr>
-      <w:r>
-        <w:rPr>
-          <w:rFonts w:hint="eastAsia"/>
-        </w:rPr>
-        <w:t>一般来说，企业建立自己的网址，不大可能马上给企业带来新客户、新生意，也不大可能</w:t>
-      </w:r>
-      <w:proofErr w:type="gramStart"/>
-      <w:r>
-        <w:rPr>
-          <w:rFonts w:hint="eastAsia"/>
-        </w:rPr>
-        <w:t>马上大</w:t>
-      </w:r>
-      <w:r>
-        <w:t>……</w:t>
-      </w:r>
-      <w:r>
-        <w:rPr>
-          <w:rFonts w:hint="eastAsia"/>
-        </w:rPr>
-        <w:t>址</w:t>
-      </w:r>
-      <w:proofErr w:type="gramEnd"/>
-      <w:r>
-        <w:rPr>
-          <w:rFonts w:hint="eastAsia"/>
-        </w:rPr>
-        <w:t>中。</w:t>
+        <w:rPr>
+          <w:rFonts w:hint="eastAsia"/>
+        </w:rPr>
+      </w:pPr>
+      <w:r>
+        <w:rPr>
+          <w:rFonts w:hint="eastAsia"/>
+        </w:rPr>
+        <w:t>随着自动化技术及检测技术的日益成熟，人们开始研究将自动控制系统应用于汽车上。在我国也开始逐步采用科技手段防止酒后驾驶。青岛盛源达电子科技有限公司最新研究开发、投入生产的“汽车酒后控驾防盗器”是国内新型高新技术。具有酒后报警控制驾驶和高级防盗双重功能。香港一家公司发明了一种名为</w:t>
+      </w:r>
+      <w:r>
+        <w:rPr>
+          <w:rFonts w:hint="eastAsia"/>
+        </w:rPr>
+        <w:t xml:space="preserve"> </w:t>
+      </w:r>
+      <w:r>
+        <w:rPr>
+          <w:rFonts w:hint="eastAsia"/>
+        </w:rPr>
+        <w:lastRenderedPageBreak/>
+        <w:t>—</w:t>
+      </w:r>
+      <w:r>
+        <w:rPr>
+          <w:rFonts w:hint="eastAsia"/>
+        </w:rPr>
+        <w:t>KEY </w:t>
+      </w:r>
+      <w:r>
+        <w:rPr>
+          <w:rFonts w:hint="eastAsia"/>
+        </w:rPr>
+        <w:t>的车钥匙，能够有效而方便地。这种钥匙将感应器、远程信息处理等技术整合在车钥匙上，来防止醉酒驾驶。</w:t>
       </w:r>
     </w:p>
     <w:p>
       <w:pPr>
-        <w:pStyle w:val="2"/>
-      </w:pPr>
-      <w:r>
-        <w:rPr>
-          <w:rFonts w:hint="eastAsia"/>
-        </w:rPr>
-        <w:t>小微型企业网站国内发展情况</w:t>
+        <w:pStyle w:val="af2"/>
+        <w:ind w:firstLine="480"/>
+      </w:pPr>
+      <w:r>
+        <w:rPr>
+          <w:rFonts w:hint="eastAsia"/>
+        </w:rPr>
+        <w:t>在国外最早开始研发针对酒后驾驶的酒精测试仪。</w:t>
+      </w:r>
+      <w:r>
+        <w:rPr>
+          <w:rFonts w:hint="eastAsia"/>
+        </w:rPr>
+        <w:t xml:space="preserve">1957 </w:t>
+      </w:r>
+      <w:r>
+        <w:rPr>
+          <w:rFonts w:hint="eastAsia"/>
+        </w:rPr>
+        <w:t>年</w:t>
+      </w:r>
+      <w:r>
+        <w:rPr>
+          <w:rFonts w:hint="eastAsia"/>
+        </w:rPr>
+        <w:t xml:space="preserve"> 1 </w:t>
+      </w:r>
+      <w:r>
+        <w:rPr>
+          <w:rFonts w:hint="eastAsia"/>
+        </w:rPr>
+        <w:t>月</w:t>
+      </w:r>
+      <w:r>
+        <w:rPr>
+          <w:rFonts w:hint="eastAsia"/>
+        </w:rPr>
+        <w:t xml:space="preserve"> 23 </w:t>
+      </w:r>
+      <w:r>
+        <w:rPr>
+          <w:rFonts w:hint="eastAsia"/>
+        </w:rPr>
+        <w:t>日，世界上第一台醉酒呼吸分析仪在瑞典首次投入使用，它可以当场直接测试。它能检测出司机呼出气体中的酒精含量，并将这一结果显示于仪器的显示屏上。交警据此判断该司机是否酒后驾驶。英国布里斯托尔大学生理学家霍尔瓦特设计了一种高智能座驾，其上装有一套名为“个人警察”的监察系统，由红外线摄像机、感应器和带有电脑分析功能的“小黑箱”组成。通过“小黑箱”摄像机录制的司机眼球活动情况以及感应器侦察到的方向盘扭转动作集中起来进行分析，从分析方向盘转动情况仪器中获得的信息与从扫描司机瞳孔移动装置获得的信息发生联系并进行比较，以此来判断司机是否酒后驾驶。</w:t>
+      </w:r>
+      <w:r>
+        <w:rPr>
+          <w:rFonts w:hint="eastAsia"/>
+        </w:rPr>
+        <w:t>。</w:t>
       </w:r>
     </w:p>
     <w:p>
       <w:pPr>
+        <w:pStyle w:val="1"/>
+        <w:spacing w:before="156" w:after="156"/>
+      </w:pPr>
+      <w:r>
+        <w:rPr>
+          <w:rFonts w:hint="eastAsia"/>
+        </w:rPr>
+        <w:t>结束语</w:t>
+      </w:r>
+    </w:p>
+    <w:p>
+      <w:pPr>
         <w:pStyle w:val="af2"/>
         <w:ind w:firstLine="480"/>
       </w:pPr>
@@ -739,149 +989,83 @@
         <w:rPr>
           <w:rFonts w:hint="eastAsia"/>
         </w:rPr>
-        <w:t>在中国，人们对互联</w:t>
-      </w:r>
-      <w:r>
-        <w:t>……</w:t>
-      </w:r>
-      <w:r>
-        <w:rPr>
-          <w:rFonts w:hint="eastAsia"/>
-        </w:rPr>
-        <w:t>等。</w:t>
+        <w:t>我们需要一个</w:t>
+      </w:r>
+      <w:r>
+        <w:t>监测驾驶员驾驶行为。通过持续监测司机的驾驶行为，系统可以识别司机分心走神的种种迹象。当系统监测到类似的行为时，汽车的自动</w:t>
+      </w:r>
+      <w:r>
+        <w:t xml:space="preserve"> </w:t>
+      </w:r>
+      <w:r>
+        <w:t>导航系统会发出警报音和提示语</w:t>
+      </w:r>
+      <w:bookmarkStart w:id="0" w:name="_GoBack"/>
+      <w:bookmarkEnd w:id="0"/>
+      <w:r>
+        <w:t>，座椅安全带预收紧装置也会立刻收紧安全带提</w:t>
+      </w:r>
+      <w:r>
+        <w:t xml:space="preserve"> </w:t>
+      </w:r>
+      <w:proofErr w:type="gramStart"/>
+      <w:r>
+        <w:t>醒司机</w:t>
+      </w:r>
+      <w:proofErr w:type="gramEnd"/>
+      <w:r>
+        <w:t>注意安全。</w:t>
       </w:r>
     </w:p>
     <w:p>
       <w:pPr>
-        <w:pStyle w:val="2"/>
-      </w:pPr>
-      <w:r>
-        <w:rPr>
-          <w:rFonts w:hint="eastAsia"/>
-        </w:rPr>
-        <w:t>小微型企业网站国外发展情况</w:t>
+        <w:pStyle w:val="af3"/>
+        <w:spacing w:before="312" w:after="312"/>
+      </w:pPr>
+      <w:r>
+        <w:rPr>
+          <w:rFonts w:hint="eastAsia"/>
+        </w:rPr>
+        <w:t>参考文献</w:t>
       </w:r>
     </w:p>
     <w:p>
       <w:pPr>
-        <w:pStyle w:val="af2"/>
-        <w:ind w:firstLine="480"/>
-      </w:pPr>
-      <w:r>
-        <w:rPr>
-          <w:rFonts w:hint="eastAsia"/>
-        </w:rPr>
-        <w:t>在美国，每当</w:t>
-      </w:r>
-      <w:r>
-        <w:t>……</w:t>
-      </w:r>
-      <w:r>
-        <w:rPr>
-          <w:rFonts w:hint="eastAsia"/>
-        </w:rPr>
-        <w:t>建议。</w:t>
+        <w:pStyle w:val="a"/>
+        <w:ind w:left="420" w:hanging="420"/>
+        <w:rPr>
+          <w:rFonts w:hint="eastAsia"/>
+        </w:rPr>
+      </w:pPr>
+      <w:r>
+        <w:rPr>
+          <w:rFonts w:hint="eastAsia"/>
+        </w:rPr>
+        <w:t>单片机原理及应用技术——余发山，</w:t>
+      </w:r>
+      <w:proofErr w:type="gramStart"/>
+      <w:r>
+        <w:rPr>
+          <w:rFonts w:hint="eastAsia"/>
+        </w:rPr>
+        <w:t>王福忠主编</w:t>
+      </w:r>
+      <w:proofErr w:type="gramEnd"/>
+      <w:r>
+        <w:rPr>
+          <w:rFonts w:hint="eastAsia"/>
+        </w:rPr>
+        <w:t>，中国矿业大学出版社，</w:t>
+      </w:r>
+      <w:r>
+        <w:rPr>
+          <w:rFonts w:hint="eastAsia"/>
+        </w:rPr>
+        <w:t>2008.6</w:t>
       </w:r>
     </w:p>
     <w:p>
       <w:pPr>
-        <w:pStyle w:val="1"/>
-        <w:spacing w:before="156" w:after="156"/>
-      </w:pPr>
-      <w:r>
-        <w:rPr>
-          <w:rFonts w:hint="eastAsia"/>
-        </w:rPr>
-        <w:t>快速建站的发展趋势与实例</w:t>
-      </w:r>
-    </w:p>
-    <w:p>
-      <w:pPr>
-        <w:pStyle w:val="af2"/>
-        <w:ind w:firstLine="480"/>
-      </w:pPr>
-      <w:r>
-        <w:rPr>
-          <w:rFonts w:hint="eastAsia"/>
-        </w:rPr>
-        <w:t>21</w:t>
-      </w:r>
-      <w:r>
-        <w:rPr>
-          <w:rFonts w:hint="eastAsia"/>
-        </w:rPr>
-        <w:t>世纪的</w:t>
-      </w:r>
-      <w:r>
-        <w:t>……</w:t>
-      </w:r>
-      <w:r>
-        <w:rPr>
-          <w:rFonts w:hint="eastAsia"/>
-        </w:rPr>
-        <w:t>开通。</w:t>
-      </w:r>
-    </w:p>
-    <w:p>
-      <w:pPr>
-        <w:pStyle w:val="1"/>
-        <w:spacing w:before="156" w:after="156"/>
-      </w:pPr>
-      <w:r>
-        <w:rPr>
-          <w:rFonts w:hint="eastAsia"/>
-        </w:rPr>
-        <w:t>结束语</w:t>
-      </w:r>
-    </w:p>
-    <w:p>
-      <w:pPr>
-        <w:pStyle w:val="af2"/>
-        <w:ind w:firstLine="480"/>
-      </w:pPr>
-      <w:r>
-        <w:rPr>
-          <w:rFonts w:hint="eastAsia"/>
-        </w:rPr>
-        <w:t>大约是</w:t>
-      </w:r>
-      <w:r>
-        <w:rPr>
-          <w:rFonts w:hint="eastAsia"/>
-        </w:rPr>
-        <w:t>2006</w:t>
-      </w:r>
-      <w:r>
-        <w:rPr>
-          <w:rFonts w:hint="eastAsia"/>
-        </w:rPr>
-        <w:t>年</w:t>
-      </w:r>
-      <w:r>
-        <w:t>……</w:t>
-      </w:r>
-      <w:r>
-        <w:rPr>
-          <w:rFonts w:hint="eastAsia"/>
-        </w:rPr>
-        <w:t>样的发展趋势下，小微型企业的网站用快速建站的工具来建设，又有何不可呢？</w:t>
-      </w:r>
-    </w:p>
-    <w:p>
-      <w:pPr>
-        <w:pStyle w:val="af3"/>
-        <w:spacing w:before="312" w:after="312"/>
-      </w:pPr>
-      <w:r>
-        <w:rPr>
-          <w:rFonts w:hint="eastAsia"/>
-        </w:rPr>
-        <w:lastRenderedPageBreak/>
-        <w:t>参考文献</w:t>
-      </w:r>
-    </w:p>
-    <w:p>
-      <w:pPr>
         <w:pStyle w:val="a"/>
         <w:ind w:left="420" w:hanging="420"/>
       </w:pPr>
@@ -889,166 +1073,8 @@
         <w:rPr>
           <w:rFonts w:hint="eastAsia"/>
         </w:rPr>
-        <w:t>任华</w:t>
-      </w:r>
-      <w:r>
-        <w:rPr>
-          <w:rFonts w:hint="eastAsia"/>
-        </w:rPr>
-        <w:t xml:space="preserve">, </w:t>
-      </w:r>
-      <w:proofErr w:type="gramStart"/>
-      <w:r>
-        <w:rPr>
-          <w:rFonts w:hint="eastAsia"/>
-        </w:rPr>
-        <w:t>洪学银</w:t>
-      </w:r>
-      <w:proofErr w:type="gramEnd"/>
-      <w:r>
-        <w:rPr>
-          <w:rFonts w:hint="eastAsia"/>
-        </w:rPr>
-        <w:t xml:space="preserve">. </w:t>
-      </w:r>
-      <w:proofErr w:type="spellStart"/>
-      <w:r>
-        <w:rPr>
-          <w:rFonts w:hint="eastAsia"/>
-        </w:rPr>
-        <w:t>PHP+Mysql+Dreamweaver</w:t>
-      </w:r>
-      <w:proofErr w:type="spellEnd"/>
-      <w:r>
-        <w:rPr>
-          <w:rFonts w:hint="eastAsia"/>
-        </w:rPr>
-        <w:t>网站开发与实践</w:t>
-      </w:r>
-      <w:r>
-        <w:rPr>
-          <w:rFonts w:hint="eastAsia"/>
-        </w:rPr>
-        <w:t xml:space="preserve">[M]. </w:t>
-      </w:r>
-      <w:r>
-        <w:rPr>
-          <w:rFonts w:hint="eastAsia"/>
-        </w:rPr>
-        <w:t>北京</w:t>
-      </w:r>
-      <w:r>
-        <w:rPr>
-          <w:rFonts w:hint="eastAsia"/>
-        </w:rPr>
-        <w:t xml:space="preserve">: </w:t>
-      </w:r>
-      <w:r>
-        <w:rPr>
-          <w:rFonts w:hint="eastAsia"/>
-        </w:rPr>
-        <w:t>人民邮电出版社</w:t>
-      </w:r>
-      <w:r>
-        <w:rPr>
-          <w:rFonts w:hint="eastAsia"/>
-        </w:rPr>
-        <w:t>, 2014. 8: 50-53.</w:t>
-      </w:r>
-    </w:p>
-    <w:p>
-      <w:pPr>
-        <w:pStyle w:val="a"/>
-        <w:ind w:left="420" w:hanging="420"/>
-      </w:pPr>
-      <w:r>
-        <w:rPr>
-          <w:rFonts w:hint="eastAsia"/>
-        </w:rPr>
-        <w:t>杨谊</w:t>
-      </w:r>
-      <w:r>
-        <w:rPr>
-          <w:rFonts w:hint="eastAsia"/>
-        </w:rPr>
-        <w:t xml:space="preserve">, </w:t>
-      </w:r>
-      <w:r>
-        <w:rPr>
-          <w:rFonts w:hint="eastAsia"/>
-        </w:rPr>
-        <w:t>喻德</w:t>
-      </w:r>
-      <w:proofErr w:type="gramStart"/>
-      <w:r>
-        <w:rPr>
-          <w:rFonts w:hint="eastAsia"/>
-        </w:rPr>
-        <w:t>旷</w:t>
-      </w:r>
-      <w:proofErr w:type="gramEnd"/>
-      <w:r>
-        <w:rPr>
-          <w:rFonts w:hint="eastAsia"/>
-        </w:rPr>
-        <w:t>. JSP</w:t>
-      </w:r>
-      <w:r>
-        <w:rPr>
-          <w:rFonts w:hint="eastAsia"/>
-        </w:rPr>
-        <w:t>网络程序设计与案例开发案例</w:t>
-      </w:r>
-      <w:r>
-        <w:rPr>
-          <w:rFonts w:hint="eastAsia"/>
-        </w:rPr>
-        <w:t xml:space="preserve">[M]. </w:t>
-      </w:r>
-      <w:r>
-        <w:rPr>
-          <w:rFonts w:hint="eastAsia"/>
-        </w:rPr>
-        <w:t>北京</w:t>
-      </w:r>
-      <w:r>
-        <w:rPr>
-          <w:rFonts w:hint="eastAsia"/>
-        </w:rPr>
-        <w:t xml:space="preserve">: </w:t>
-      </w:r>
-      <w:r>
-        <w:rPr>
-          <w:rFonts w:hint="eastAsia"/>
-        </w:rPr>
-        <w:t>人民邮电出版社</w:t>
-      </w:r>
-      <w:r>
-        <w:rPr>
-          <w:rFonts w:hint="eastAsia"/>
-        </w:rPr>
-        <w:t>, 2014. 9: 62-70.</w:t>
-      </w:r>
-    </w:p>
-    <w:p>
-      <w:pPr>
-        <w:pStyle w:val="a"/>
-        <w:ind w:left="420" w:hanging="420"/>
-      </w:pPr>
-      <w:proofErr w:type="gramStart"/>
-      <w:r>
-        <w:rPr>
-          <w:rFonts w:hint="eastAsia"/>
-        </w:rPr>
-        <w:t>唐四薪</w:t>
-      </w:r>
-      <w:r>
-        <w:rPr>
-          <w:rFonts w:hint="eastAsia"/>
-        </w:rPr>
-        <w:t>,</w:t>
-      </w:r>
-      <w:proofErr w:type="gramEnd"/>
+        <w:t>酒后驾车与交通事故的法医学探讨——</w:t>
+      </w:r>
       <w:r>
         <w:rPr>
           <w:rFonts w:hint="eastAsia"/>
@@ -1059,193 +1085,37 @@
         <w:rPr>
           <w:rFonts w:hint="eastAsia"/>
         </w:rPr>
-        <w:t>肖望喜</w:t>
-      </w:r>
-      <w:r>
-        <w:rPr>
-          <w:rFonts w:hint="eastAsia"/>
-        </w:rPr>
-        <w:t xml:space="preserve">, </w:t>
-      </w:r>
-      <w:proofErr w:type="gramStart"/>
-      <w:r>
-        <w:rPr>
-          <w:rFonts w:hint="eastAsia"/>
-        </w:rPr>
-        <w:t>唐</w:t>
-      </w:r>
-      <w:proofErr w:type="gramEnd"/>
-      <w:r>
-        <w:rPr>
-          <w:rFonts w:hint="eastAsia"/>
-        </w:rPr>
-        <w:t>琼</w:t>
-      </w:r>
-      <w:r>
-        <w:rPr>
-          <w:rFonts w:hint="eastAsia"/>
-        </w:rPr>
-        <w:t>. PHP</w:t>
-      </w:r>
-      <w:r>
-        <w:rPr>
-          <w:rFonts w:hint="eastAsia"/>
-        </w:rPr>
-        <w:t>动态网站程序设计</w:t>
-      </w:r>
-      <w:r>
-        <w:rPr>
-          <w:rFonts w:hint="eastAsia"/>
-        </w:rPr>
-        <w:t xml:space="preserve">[M]. </w:t>
-      </w:r>
-      <w:r>
-        <w:rPr>
-          <w:rFonts w:hint="eastAsia"/>
-        </w:rPr>
-        <w:t>北京</w:t>
-      </w:r>
-      <w:r>
-        <w:rPr>
-          <w:rFonts w:hint="eastAsia"/>
-        </w:rPr>
-        <w:t xml:space="preserve">: </w:t>
-      </w:r>
-      <w:r>
-        <w:rPr>
-          <w:rFonts w:hint="eastAsia"/>
-        </w:rPr>
-        <w:t>人民邮电出版社</w:t>
-      </w:r>
-      <w:r>
-        <w:rPr>
-          <w:rFonts w:hint="eastAsia"/>
-        </w:rPr>
-        <w:t>, 2014. 8: 53-63.</w:t>
-      </w:r>
-    </w:p>
-    <w:p>
-      <w:pPr>
-        <w:pStyle w:val="a"/>
-        <w:ind w:left="420" w:hanging="420"/>
-      </w:pPr>
-      <w:r>
-        <w:rPr>
-          <w:rFonts w:hint="eastAsia"/>
-        </w:rPr>
-        <w:t>何森</w:t>
-      </w:r>
-      <w:r>
-        <w:rPr>
-          <w:rFonts w:hint="eastAsia"/>
-        </w:rPr>
-        <w:t xml:space="preserve">, </w:t>
-      </w:r>
-      <w:proofErr w:type="gramStart"/>
-      <w:r>
-        <w:rPr>
-          <w:rFonts w:hint="eastAsia"/>
-        </w:rPr>
-        <w:t>石亮</w:t>
-      </w:r>
-      <w:proofErr w:type="gramEnd"/>
-      <w:r>
-        <w:rPr>
-          <w:rFonts w:hint="eastAsia"/>
-        </w:rPr>
-        <w:t>. MySQL</w:t>
-      </w:r>
-      <w:r>
-        <w:rPr>
-          <w:rFonts w:hint="eastAsia"/>
-        </w:rPr>
-        <w:t>开发与实践</w:t>
-      </w:r>
-      <w:r>
-        <w:rPr>
-          <w:rFonts w:hint="eastAsia"/>
-        </w:rPr>
-        <w:t xml:space="preserve">[M]. </w:t>
-      </w:r>
-      <w:r>
-        <w:rPr>
-          <w:rFonts w:hint="eastAsia"/>
-        </w:rPr>
-        <w:t>北京</w:t>
-      </w:r>
-      <w:r>
-        <w:rPr>
-          <w:rFonts w:hint="eastAsia"/>
-        </w:rPr>
-        <w:t xml:space="preserve">: </w:t>
-      </w:r>
-      <w:r>
-        <w:rPr>
-          <w:rFonts w:hint="eastAsia"/>
-        </w:rPr>
-        <w:t>人民邮电出版社</w:t>
-      </w:r>
-      <w:r>
-        <w:rPr>
-          <w:rFonts w:hint="eastAsia"/>
-        </w:rPr>
-        <w:t>, 2014. 8: 5-50.</w:t>
-      </w:r>
-    </w:p>
-    <w:p>
-      <w:pPr>
-        <w:pStyle w:val="a"/>
-        <w:ind w:left="420" w:hanging="420"/>
-      </w:pPr>
-      <w:proofErr w:type="spellStart"/>
-      <w:r>
-        <w:t>Schwenk</w:t>
-      </w:r>
-      <w:proofErr w:type="spellEnd"/>
-      <w:r>
-        <w:t>, Richard Nathaniel. Exploring Attributes Contributing to Marketing Efforts in Defense Contractor Company Websites[P]. North Central University, 2013: 159-260.</w:t>
-      </w:r>
-    </w:p>
-    <w:p>
-      <w:pPr>
-        <w:pStyle w:val="a"/>
-        <w:ind w:left="420" w:hanging="420"/>
-      </w:pPr>
-      <w:r>
-        <w:rPr>
-          <w:rFonts w:hint="eastAsia"/>
-        </w:rPr>
-        <w:t>王劲松</w:t>
-      </w:r>
-      <w:r>
-        <w:rPr>
-          <w:rFonts w:hint="eastAsia"/>
-        </w:rPr>
-        <w:t xml:space="preserve">. </w:t>
-      </w:r>
-      <w:r>
-        <w:rPr>
-          <w:rFonts w:hint="eastAsia"/>
-        </w:rPr>
-        <w:t>统一建站技术实施模块化快速建站</w:t>
-      </w:r>
-      <w:r>
-        <w:rPr>
-          <w:rFonts w:hint="eastAsia"/>
-        </w:rPr>
-        <w:t xml:space="preserve">[J]. </w:t>
-      </w:r>
-      <w:r>
-        <w:rPr>
-          <w:rFonts w:hint="eastAsia"/>
-        </w:rPr>
-        <w:t>内江科技</w:t>
-      </w:r>
-      <w:r>
-        <w:rPr>
-          <w:rFonts w:hint="eastAsia"/>
-        </w:rPr>
-        <w:t>, 2012(2) : 18-18.</w:t>
+        <w:t>张新龙</w:t>
+      </w:r>
+      <w:r>
+        <w:rPr>
+          <w:rFonts w:hint="eastAsia"/>
+        </w:rPr>
+        <w:t>[</w:t>
+      </w:r>
+      <w:r>
+        <w:rPr>
+          <w:rFonts w:hint="eastAsia"/>
+        </w:rPr>
+        <w:t>期刊论文</w:t>
+      </w:r>
+      <w:r>
+        <w:rPr>
+          <w:rFonts w:hint="eastAsia"/>
+        </w:rPr>
+        <w:t>]-</w:t>
+      </w:r>
+      <w:r>
+        <w:rPr>
+          <w:rFonts w:hint="eastAsia"/>
+        </w:rPr>
+        <w:t>道路交通管理</w:t>
+      </w:r>
+      <w:r>
+        <w:rPr>
+          <w:rFonts w:hint="eastAsia"/>
+        </w:rPr>
+        <w:t xml:space="preserve"> 2007.12</w:t>
       </w:r>
     </w:p>
     <w:sectPr>
@@ -1379,7 +1249,7 @@
         <w:rFonts w:hint="eastAsia"/>
         <w:noProof/>
       </w:rPr>
-      <w:t>小微型企业快速建站的分析与研究</w:t>
+      <w:t>基于单片机的防酒后驾驶控制系统设计</w:t>
     </w:r>
     <w:r>
       <w:fldChar w:fldCharType="end"/>
